--- a/Automating VPN configuration.docx
+++ b/Automating VPN configuration.docx
@@ -213,21 +213,7 @@
         <w:rPr>
           <w:rFonts w:ascii="Times New Roman" w:hAnsi="Times New Roman" w:cs="Times New Roman"/>
         </w:rPr>
-        <w:t xml:space="preserve"> Select appropriate VPN protocols such as OpenVPN, IPSec, </w:t>
-      </w:r>
-      <w:proofErr w:type="spellStart"/>
-      <w:r>
-        <w:rPr>
-          <w:rFonts w:ascii="Times New Roman" w:hAnsi="Times New Roman" w:cs="Times New Roman"/>
-        </w:rPr>
-        <w:t>WireGuard</w:t>
-      </w:r>
-      <w:proofErr w:type="spellEnd"/>
-      <w:r>
-        <w:rPr>
-          <w:rFonts w:ascii="Times New Roman" w:hAnsi="Times New Roman" w:cs="Times New Roman"/>
-        </w:rPr>
-        <w:t>, or IKEv2.</w:t>
+        <w:t xml:space="preserve"> Select appropriate VPN protocols such as OpenVPN, IPSec, WireGuard, or IKEv2.</w:t>
       </w:r>
     </w:p>
     <w:p>
@@ -518,21 +504,7 @@
         <w:rPr>
           <w:rFonts w:ascii="Times New Roman" w:hAnsi="Times New Roman" w:cs="Times New Roman"/>
         </w:rPr>
-        <w:t xml:space="preserve"> Establish a secure connection to the target device using SSH (for Linux), </w:t>
-      </w:r>
-      <w:proofErr w:type="spellStart"/>
-      <w:r>
-        <w:rPr>
-          <w:rFonts w:ascii="Times New Roman" w:hAnsi="Times New Roman" w:cs="Times New Roman"/>
-        </w:rPr>
-        <w:t>WinRM</w:t>
-      </w:r>
-      <w:proofErr w:type="spellEnd"/>
-      <w:r>
-        <w:rPr>
-          <w:rFonts w:ascii="Times New Roman" w:hAnsi="Times New Roman" w:cs="Times New Roman"/>
-        </w:rPr>
-        <w:t xml:space="preserve"> (for Windows), or similar protocols.</w:t>
+        <w:t xml:space="preserve"> Establish a secure connection to the target device using SSH (for Linux), WinRM (for Windows), or similar protocols.</w:t>
       </w:r>
     </w:p>
     <w:p>
@@ -1380,25 +1352,7 @@
           <w:b/>
           <w:bCs/>
         </w:rPr>
-        <w:t xml:space="preserve">Example in Python (using </w:t>
-      </w:r>
-      <w:proofErr w:type="spellStart"/>
-      <w:r>
-        <w:rPr>
-          <w:rFonts w:ascii="Times New Roman" w:hAnsi="Times New Roman" w:cs="Times New Roman"/>
-          <w:b/>
-          <w:bCs/>
-        </w:rPr>
-        <w:t>paramiko</w:t>
-      </w:r>
-      <w:proofErr w:type="spellEnd"/>
-      <w:r>
-        <w:rPr>
-          <w:rFonts w:ascii="Times New Roman" w:hAnsi="Times New Roman" w:cs="Times New Roman"/>
-          <w:b/>
-          <w:bCs/>
-        </w:rPr>
-        <w:t xml:space="preserve"> for SSH):</w:t>
+        <w:t>Example in Python (using paramiko for SSH):</w:t>
       </w:r>
     </w:p>
     <w:p>
@@ -1499,104 +1453,66 @@
         <w:rPr>
           <w:rFonts w:ascii="Times New Roman" w:hAnsi="Times New Roman" w:cs="Times New Roman"/>
         </w:rPr>
-        <w:t xml:space="preserve">import </w:t>
-      </w:r>
-      <w:proofErr w:type="spellStart"/>
-      <w:r>
-        <w:rPr>
-          <w:rFonts w:ascii="Times New Roman" w:hAnsi="Times New Roman" w:cs="Times New Roman"/>
-        </w:rPr>
-        <w:t>paramiko</w:t>
-      </w:r>
-      <w:proofErr w:type="spellEnd"/>
-    </w:p>
-    <w:p>
-      <w:pPr>
-        <w:rPr>
-          <w:rFonts w:ascii="Times New Roman" w:hAnsi="Times New Roman" w:cs="Times New Roman"/>
-        </w:rPr>
-      </w:pPr>
-    </w:p>
-    <w:p>
-      <w:pPr>
-        <w:rPr>
-          <w:rFonts w:ascii="Times New Roman" w:hAnsi="Times New Roman" w:cs="Times New Roman"/>
-        </w:rPr>
-      </w:pPr>
-      <w:r>
-        <w:rPr>
-          <w:rFonts w:ascii="Times New Roman" w:hAnsi="Times New Roman" w:cs="Times New Roman"/>
-        </w:rPr>
-        <w:t xml:space="preserve">def </w:t>
-      </w:r>
-      <w:proofErr w:type="spellStart"/>
-      <w:r>
-        <w:rPr>
-          <w:rFonts w:ascii="Times New Roman" w:hAnsi="Times New Roman" w:cs="Times New Roman"/>
-        </w:rPr>
-        <w:t>deploy_vpn_config</w:t>
-      </w:r>
-      <w:proofErr w:type="spellEnd"/>
-      <w:r>
-        <w:rPr>
-          <w:rFonts w:ascii="Times New Roman" w:hAnsi="Times New Roman" w:cs="Times New Roman"/>
-        </w:rPr>
-        <w:t>(</w:t>
-      </w:r>
-      <w:proofErr w:type="spellStart"/>
-      <w:r>
-        <w:rPr>
-          <w:rFonts w:ascii="Times New Roman" w:hAnsi="Times New Roman" w:cs="Times New Roman"/>
-        </w:rPr>
-        <w:t>device_ip</w:t>
-      </w:r>
-      <w:proofErr w:type="spellEnd"/>
-      <w:r>
-        <w:rPr>
-          <w:rFonts w:ascii="Times New Roman" w:hAnsi="Times New Roman" w:cs="Times New Roman"/>
-        </w:rPr>
-        <w:t xml:space="preserve">, </w:t>
-      </w:r>
-      <w:proofErr w:type="spellStart"/>
-      <w:r>
-        <w:rPr>
-          <w:rFonts w:ascii="Times New Roman" w:hAnsi="Times New Roman" w:cs="Times New Roman"/>
-        </w:rPr>
-        <w:t>vpn_config</w:t>
-      </w:r>
-      <w:proofErr w:type="spellEnd"/>
-      <w:r>
-        <w:rPr>
-          <w:rFonts w:ascii="Times New Roman" w:hAnsi="Times New Roman" w:cs="Times New Roman"/>
-        </w:rPr>
-        <w:t>):</w:t>
-      </w:r>
-    </w:p>
-    <w:p>
-      <w:pPr>
-        <w:rPr>
-          <w:rFonts w:ascii="Times New Roman" w:hAnsi="Times New Roman" w:cs="Times New Roman"/>
-        </w:rPr>
-      </w:pPr>
-      <w:r>
-        <w:rPr>
-          <w:rFonts w:ascii="Times New Roman" w:hAnsi="Times New Roman" w:cs="Times New Roman"/>
-        </w:rPr>
-        <w:t xml:space="preserve">    ssh = </w:t>
-      </w:r>
-      <w:proofErr w:type="spellStart"/>
-      <w:r>
-        <w:rPr>
-          <w:rFonts w:ascii="Times New Roman" w:hAnsi="Times New Roman" w:cs="Times New Roman"/>
-        </w:rPr>
-        <w:t>paramiko.SSHClient</w:t>
-      </w:r>
-      <w:proofErr w:type="spellEnd"/>
-      <w:r>
-        <w:rPr>
-          <w:rFonts w:ascii="Times New Roman" w:hAnsi="Times New Roman" w:cs="Times New Roman"/>
-        </w:rPr>
-        <w:t>()</w:t>
+        <w:t>import paramiko</w:t>
+      </w:r>
+    </w:p>
+    <w:p>
+      <w:pPr>
+        <w:rPr>
+          <w:rFonts w:ascii="Times New Roman" w:hAnsi="Times New Roman" w:cs="Times New Roman"/>
+        </w:rPr>
+      </w:pPr>
+    </w:p>
+    <w:p>
+      <w:pPr>
+        <w:rPr>
+          <w:rFonts w:ascii="Times New Roman" w:hAnsi="Times New Roman" w:cs="Times New Roman"/>
+        </w:rPr>
+      </w:pPr>
+      <w:r>
+        <w:rPr>
+          <w:rFonts w:ascii="Times New Roman" w:hAnsi="Times New Roman" w:cs="Times New Roman"/>
+        </w:rPr>
+        <w:t>def deploy_vpn_config(device_ip, vpn_config):</w:t>
+      </w:r>
+    </w:p>
+    <w:p>
+      <w:pPr>
+        <w:rPr>
+          <w:rFonts w:ascii="Times New Roman" w:hAnsi="Times New Roman" w:cs="Times New Roman"/>
+        </w:rPr>
+      </w:pPr>
+      <w:r>
+        <w:rPr>
+          <w:rFonts w:ascii="Times New Roman" w:hAnsi="Times New Roman" w:cs="Times New Roman"/>
+        </w:rPr>
+        <w:t xml:space="preserve">    ssh = paramiko.SSHClient()</w:t>
+      </w:r>
+    </w:p>
+    <w:p>
+      <w:pPr>
+        <w:rPr>
+          <w:rFonts w:ascii="Times New Roman" w:hAnsi="Times New Roman" w:cs="Times New Roman"/>
+        </w:rPr>
+      </w:pPr>
+      <w:r>
+        <w:rPr>
+          <w:rFonts w:ascii="Times New Roman" w:hAnsi="Times New Roman" w:cs="Times New Roman"/>
+        </w:rPr>
+        <w:t xml:space="preserve">    ssh.set_missing_host_key_policy(paramiko.AutoAddPolicy())</w:t>
+      </w:r>
+    </w:p>
+    <w:p>
+      <w:pPr>
+        <w:rPr>
+          <w:rFonts w:ascii="Times New Roman" w:hAnsi="Times New Roman" w:cs="Times New Roman"/>
+        </w:rPr>
+      </w:pPr>
+      <w:r>
+        <w:rPr>
+          <w:rFonts w:ascii="Times New Roman" w:hAnsi="Times New Roman" w:cs="Times New Roman"/>
+        </w:rPr>
+        <w:t xml:space="preserve">    ssh.connect(device_ip, username='admin', password='password')</w:t>
       </w:r>
     </w:p>
     <w:p>
@@ -1611,33 +1527,91 @@
         </w:rPr>
         <w:t xml:space="preserve">    </w:t>
       </w:r>
-      <w:proofErr w:type="spellStart"/>
-      <w:r>
-        <w:rPr>
-          <w:rFonts w:ascii="Times New Roman" w:hAnsi="Times New Roman" w:cs="Times New Roman"/>
-        </w:rPr>
-        <w:t>ssh.set_missing_host_key_policy</w:t>
-      </w:r>
-      <w:proofErr w:type="spellEnd"/>
-      <w:r>
-        <w:rPr>
-          <w:rFonts w:ascii="Times New Roman" w:hAnsi="Times New Roman" w:cs="Times New Roman"/>
-        </w:rPr>
-        <w:t>(</w:t>
-      </w:r>
-      <w:proofErr w:type="spellStart"/>
-      <w:r>
-        <w:rPr>
-          <w:rFonts w:ascii="Times New Roman" w:hAnsi="Times New Roman" w:cs="Times New Roman"/>
-        </w:rPr>
-        <w:t>paramiko.AutoAddPolicy</w:t>
-      </w:r>
-      <w:proofErr w:type="spellEnd"/>
-      <w:r>
-        <w:rPr>
-          <w:rFonts w:ascii="Times New Roman" w:hAnsi="Times New Roman" w:cs="Times New Roman"/>
-        </w:rPr>
-        <w:t>())</w:t>
+    </w:p>
+    <w:p>
+      <w:pPr>
+        <w:rPr>
+          <w:rFonts w:ascii="Times New Roman" w:hAnsi="Times New Roman" w:cs="Times New Roman"/>
+        </w:rPr>
+      </w:pPr>
+      <w:r>
+        <w:rPr>
+          <w:rFonts w:ascii="Times New Roman" w:hAnsi="Times New Roman" w:cs="Times New Roman"/>
+        </w:rPr>
+        <w:t xml:space="preserve">    sftp = ssh.open_sftp()</w:t>
+      </w:r>
+    </w:p>
+    <w:p>
+      <w:pPr>
+        <w:rPr>
+          <w:rFonts w:ascii="Times New Roman" w:hAnsi="Times New Roman" w:cs="Times New Roman"/>
+        </w:rPr>
+      </w:pPr>
+      <w:r>
+        <w:rPr>
+          <w:rFonts w:ascii="Times New Roman" w:hAnsi="Times New Roman" w:cs="Times New Roman"/>
+        </w:rPr>
+        <w:t xml:space="preserve">    sftp.put(vpn_config, '/etc/openvpn/client.conf')</w:t>
+      </w:r>
+    </w:p>
+    <w:p>
+      <w:pPr>
+        <w:rPr>
+          <w:rFonts w:ascii="Times New Roman" w:hAnsi="Times New Roman" w:cs="Times New Roman"/>
+        </w:rPr>
+      </w:pPr>
+      <w:r>
+        <w:rPr>
+          <w:rFonts w:ascii="Times New Roman" w:hAnsi="Times New Roman" w:cs="Times New Roman"/>
+        </w:rPr>
+        <w:t xml:space="preserve">    sftp.close()</w:t>
+      </w:r>
+    </w:p>
+    <w:p>
+      <w:pPr>
+        <w:rPr>
+          <w:rFonts w:ascii="Times New Roman" w:hAnsi="Times New Roman" w:cs="Times New Roman"/>
+        </w:rPr>
+      </w:pPr>
+    </w:p>
+    <w:p>
+      <w:pPr>
+        <w:rPr>
+          <w:rFonts w:ascii="Times New Roman" w:hAnsi="Times New Roman" w:cs="Times New Roman"/>
+        </w:rPr>
+      </w:pPr>
+      <w:r>
+        <w:rPr>
+          <w:rFonts w:ascii="Times New Roman" w:hAnsi="Times New Roman" w:cs="Times New Roman"/>
+        </w:rPr>
+        <w:t xml:space="preserve">    stdin, stdout, stderr = ssh.exec_command('systemctl restart openvpn-client@client')</w:t>
+      </w:r>
+    </w:p>
+    <w:p>
+      <w:pPr>
+        <w:rPr>
+          <w:rFonts w:ascii="Times New Roman" w:hAnsi="Times New Roman" w:cs="Times New Roman"/>
+        </w:rPr>
+      </w:pPr>
+      <w:r>
+        <w:rPr>
+          <w:rFonts w:ascii="Times New Roman" w:hAnsi="Times New Roman" w:cs="Times New Roman"/>
+        </w:rPr>
+        <w:lastRenderedPageBreak/>
+        <w:t xml:space="preserve">    print(stdout.read().decode())</w:t>
+      </w:r>
+    </w:p>
+    <w:p>
+      <w:pPr>
+        <w:rPr>
+          <w:rFonts w:ascii="Times New Roman" w:hAnsi="Times New Roman" w:cs="Times New Roman"/>
+        </w:rPr>
+      </w:pPr>
+      <w:r>
+        <w:rPr>
+          <w:rFonts w:ascii="Times New Roman" w:hAnsi="Times New Roman" w:cs="Times New Roman"/>
+        </w:rPr>
+        <w:t xml:space="preserve">    print(stderr.read().decode())</w:t>
       </w:r>
     </w:p>
     <w:p>
@@ -1652,340 +1626,18 @@
         </w:rPr>
         <w:t xml:space="preserve">    </w:t>
       </w:r>
-      <w:proofErr w:type="spellStart"/>
-      <w:r>
-        <w:rPr>
-          <w:rFonts w:ascii="Times New Roman" w:hAnsi="Times New Roman" w:cs="Times New Roman"/>
-        </w:rPr>
-        <w:t>ssh.connect</w:t>
-      </w:r>
-      <w:proofErr w:type="spellEnd"/>
-      <w:r>
-        <w:rPr>
-          <w:rFonts w:ascii="Times New Roman" w:hAnsi="Times New Roman" w:cs="Times New Roman"/>
-        </w:rPr>
-        <w:t>(</w:t>
-      </w:r>
-      <w:proofErr w:type="spellStart"/>
-      <w:r>
-        <w:rPr>
-          <w:rFonts w:ascii="Times New Roman" w:hAnsi="Times New Roman" w:cs="Times New Roman"/>
-        </w:rPr>
-        <w:t>device_ip</w:t>
-      </w:r>
-      <w:proofErr w:type="spellEnd"/>
-      <w:r>
-        <w:rPr>
-          <w:rFonts w:ascii="Times New Roman" w:hAnsi="Times New Roman" w:cs="Times New Roman"/>
-        </w:rPr>
-        <w:t>, username='admin', password='password')</w:t>
-      </w:r>
-    </w:p>
-    <w:p>
-      <w:pPr>
-        <w:rPr>
-          <w:rFonts w:ascii="Times New Roman" w:hAnsi="Times New Roman" w:cs="Times New Roman"/>
-        </w:rPr>
-      </w:pPr>
-      <w:r>
-        <w:rPr>
-          <w:rFonts w:ascii="Times New Roman" w:hAnsi="Times New Roman" w:cs="Times New Roman"/>
-        </w:rPr>
-        <w:t xml:space="preserve">    </w:t>
-      </w:r>
-    </w:p>
-    <w:p>
-      <w:pPr>
-        <w:rPr>
-          <w:rFonts w:ascii="Times New Roman" w:hAnsi="Times New Roman" w:cs="Times New Roman"/>
-        </w:rPr>
-      </w:pPr>
-      <w:r>
-        <w:rPr>
-          <w:rFonts w:ascii="Times New Roman" w:hAnsi="Times New Roman" w:cs="Times New Roman"/>
-        </w:rPr>
-        <w:t xml:space="preserve">    sftp = </w:t>
-      </w:r>
-      <w:proofErr w:type="spellStart"/>
-      <w:r>
-        <w:rPr>
-          <w:rFonts w:ascii="Times New Roman" w:hAnsi="Times New Roman" w:cs="Times New Roman"/>
-        </w:rPr>
-        <w:t>ssh.open_sftp</w:t>
-      </w:r>
-      <w:proofErr w:type="spellEnd"/>
-      <w:r>
-        <w:rPr>
-          <w:rFonts w:ascii="Times New Roman" w:hAnsi="Times New Roman" w:cs="Times New Roman"/>
-        </w:rPr>
-        <w:t>()</w:t>
-      </w:r>
-    </w:p>
-    <w:p>
-      <w:pPr>
-        <w:rPr>
-          <w:rFonts w:ascii="Times New Roman" w:hAnsi="Times New Roman" w:cs="Times New Roman"/>
-        </w:rPr>
-      </w:pPr>
-      <w:r>
-        <w:rPr>
-          <w:rFonts w:ascii="Times New Roman" w:hAnsi="Times New Roman" w:cs="Times New Roman"/>
-        </w:rPr>
-        <w:t xml:space="preserve">    </w:t>
-      </w:r>
-      <w:proofErr w:type="spellStart"/>
-      <w:r>
-        <w:rPr>
-          <w:rFonts w:ascii="Times New Roman" w:hAnsi="Times New Roman" w:cs="Times New Roman"/>
-        </w:rPr>
-        <w:t>sftp.put</w:t>
-      </w:r>
-      <w:proofErr w:type="spellEnd"/>
-      <w:r>
-        <w:rPr>
-          <w:rFonts w:ascii="Times New Roman" w:hAnsi="Times New Roman" w:cs="Times New Roman"/>
-        </w:rPr>
-        <w:t>(</w:t>
-      </w:r>
-      <w:proofErr w:type="spellStart"/>
-      <w:r>
-        <w:rPr>
-          <w:rFonts w:ascii="Times New Roman" w:hAnsi="Times New Roman" w:cs="Times New Roman"/>
-        </w:rPr>
-        <w:t>vpn_config</w:t>
-      </w:r>
-      <w:proofErr w:type="spellEnd"/>
-      <w:r>
-        <w:rPr>
-          <w:rFonts w:ascii="Times New Roman" w:hAnsi="Times New Roman" w:cs="Times New Roman"/>
-        </w:rPr>
-        <w:t>, '/etc/</w:t>
-      </w:r>
-      <w:proofErr w:type="spellStart"/>
-      <w:r>
-        <w:rPr>
-          <w:rFonts w:ascii="Times New Roman" w:hAnsi="Times New Roman" w:cs="Times New Roman"/>
-        </w:rPr>
-        <w:t>openvpn</w:t>
-      </w:r>
-      <w:proofErr w:type="spellEnd"/>
-      <w:r>
-        <w:rPr>
-          <w:rFonts w:ascii="Times New Roman" w:hAnsi="Times New Roman" w:cs="Times New Roman"/>
-        </w:rPr>
-        <w:t>/</w:t>
-      </w:r>
-      <w:proofErr w:type="spellStart"/>
-      <w:r>
-        <w:rPr>
-          <w:rFonts w:ascii="Times New Roman" w:hAnsi="Times New Roman" w:cs="Times New Roman"/>
-        </w:rPr>
-        <w:t>client.conf</w:t>
-      </w:r>
-      <w:proofErr w:type="spellEnd"/>
-      <w:r>
-        <w:rPr>
-          <w:rFonts w:ascii="Times New Roman" w:hAnsi="Times New Roman" w:cs="Times New Roman"/>
-        </w:rPr>
-        <w:t>')</w:t>
-      </w:r>
-    </w:p>
-    <w:p>
-      <w:pPr>
-        <w:rPr>
-          <w:rFonts w:ascii="Times New Roman" w:hAnsi="Times New Roman" w:cs="Times New Roman"/>
-        </w:rPr>
-      </w:pPr>
-      <w:r>
-        <w:rPr>
-          <w:rFonts w:ascii="Times New Roman" w:hAnsi="Times New Roman" w:cs="Times New Roman"/>
-        </w:rPr>
-        <w:t xml:space="preserve">    </w:t>
-      </w:r>
-      <w:proofErr w:type="spellStart"/>
-      <w:r>
-        <w:rPr>
-          <w:rFonts w:ascii="Times New Roman" w:hAnsi="Times New Roman" w:cs="Times New Roman"/>
-        </w:rPr>
-        <w:t>sftp.close</w:t>
-      </w:r>
-      <w:proofErr w:type="spellEnd"/>
-      <w:r>
-        <w:rPr>
-          <w:rFonts w:ascii="Times New Roman" w:hAnsi="Times New Roman" w:cs="Times New Roman"/>
-        </w:rPr>
-        <w:t>()</w:t>
-      </w:r>
-    </w:p>
-    <w:p>
-      <w:pPr>
-        <w:rPr>
-          <w:rFonts w:ascii="Times New Roman" w:hAnsi="Times New Roman" w:cs="Times New Roman"/>
-        </w:rPr>
-      </w:pPr>
-    </w:p>
-    <w:p>
-      <w:pPr>
-        <w:rPr>
-          <w:rFonts w:ascii="Times New Roman" w:hAnsi="Times New Roman" w:cs="Times New Roman"/>
-        </w:rPr>
-      </w:pPr>
-      <w:r>
-        <w:rPr>
-          <w:rFonts w:ascii="Times New Roman" w:hAnsi="Times New Roman" w:cs="Times New Roman"/>
-        </w:rPr>
-        <w:t xml:space="preserve">    stdin, </w:t>
-      </w:r>
-      <w:proofErr w:type="spellStart"/>
-      <w:r>
-        <w:rPr>
-          <w:rFonts w:ascii="Times New Roman" w:hAnsi="Times New Roman" w:cs="Times New Roman"/>
-        </w:rPr>
-        <w:t>stdout</w:t>
-      </w:r>
-      <w:proofErr w:type="spellEnd"/>
-      <w:r>
-        <w:rPr>
-          <w:rFonts w:ascii="Times New Roman" w:hAnsi="Times New Roman" w:cs="Times New Roman"/>
-        </w:rPr>
-        <w:t xml:space="preserve">, stderr = </w:t>
-      </w:r>
-      <w:proofErr w:type="spellStart"/>
-      <w:r>
-        <w:rPr>
-          <w:rFonts w:ascii="Times New Roman" w:hAnsi="Times New Roman" w:cs="Times New Roman"/>
-        </w:rPr>
-        <w:t>ssh.exec_command</w:t>
-      </w:r>
-      <w:proofErr w:type="spellEnd"/>
-      <w:r>
-        <w:rPr>
-          <w:rFonts w:ascii="Times New Roman" w:hAnsi="Times New Roman" w:cs="Times New Roman"/>
-        </w:rPr>
-        <w:t>('</w:t>
-      </w:r>
-      <w:proofErr w:type="spellStart"/>
-      <w:r>
-        <w:rPr>
-          <w:rFonts w:ascii="Times New Roman" w:hAnsi="Times New Roman" w:cs="Times New Roman"/>
-        </w:rPr>
-        <w:t>systemctl</w:t>
-      </w:r>
-      <w:proofErr w:type="spellEnd"/>
-      <w:r>
-        <w:rPr>
-          <w:rFonts w:ascii="Times New Roman" w:hAnsi="Times New Roman" w:cs="Times New Roman"/>
-        </w:rPr>
-        <w:t xml:space="preserve"> restart </w:t>
-      </w:r>
-      <w:proofErr w:type="spellStart"/>
-      <w:r>
-        <w:rPr>
-          <w:rFonts w:ascii="Times New Roman" w:hAnsi="Times New Roman" w:cs="Times New Roman"/>
-        </w:rPr>
-        <w:t>openvpn-client@client</w:t>
-      </w:r>
-      <w:proofErr w:type="spellEnd"/>
-      <w:r>
-        <w:rPr>
-          <w:rFonts w:ascii="Times New Roman" w:hAnsi="Times New Roman" w:cs="Times New Roman"/>
-        </w:rPr>
-        <w:t>')</w:t>
-      </w:r>
-    </w:p>
-    <w:p>
-      <w:pPr>
-        <w:rPr>
-          <w:rFonts w:ascii="Times New Roman" w:hAnsi="Times New Roman" w:cs="Times New Roman"/>
-        </w:rPr>
-      </w:pPr>
-      <w:r>
-        <w:rPr>
-          <w:rFonts w:ascii="Times New Roman" w:hAnsi="Times New Roman" w:cs="Times New Roman"/>
-        </w:rPr>
-        <w:lastRenderedPageBreak/>
-        <w:t xml:space="preserve">    print(</w:t>
-      </w:r>
-      <w:proofErr w:type="spellStart"/>
-      <w:r>
-        <w:rPr>
-          <w:rFonts w:ascii="Times New Roman" w:hAnsi="Times New Roman" w:cs="Times New Roman"/>
-        </w:rPr>
-        <w:t>stdout.read</w:t>
-      </w:r>
-      <w:proofErr w:type="spellEnd"/>
-      <w:r>
-        <w:rPr>
-          <w:rFonts w:ascii="Times New Roman" w:hAnsi="Times New Roman" w:cs="Times New Roman"/>
-        </w:rPr>
-        <w:t>().decode())</w:t>
-      </w:r>
-    </w:p>
-    <w:p>
-      <w:pPr>
-        <w:rPr>
-          <w:rFonts w:ascii="Times New Roman" w:hAnsi="Times New Roman" w:cs="Times New Roman"/>
-        </w:rPr>
-      </w:pPr>
-      <w:r>
-        <w:rPr>
-          <w:rFonts w:ascii="Times New Roman" w:hAnsi="Times New Roman" w:cs="Times New Roman"/>
-        </w:rPr>
-        <w:t xml:space="preserve">    print(</w:t>
-      </w:r>
-      <w:proofErr w:type="spellStart"/>
-      <w:r>
-        <w:rPr>
-          <w:rFonts w:ascii="Times New Roman" w:hAnsi="Times New Roman" w:cs="Times New Roman"/>
-        </w:rPr>
-        <w:t>stderr.read</w:t>
-      </w:r>
-      <w:proofErr w:type="spellEnd"/>
-      <w:r>
-        <w:rPr>
-          <w:rFonts w:ascii="Times New Roman" w:hAnsi="Times New Roman" w:cs="Times New Roman"/>
-        </w:rPr>
-        <w:t>().decode())</w:t>
-      </w:r>
-    </w:p>
-    <w:p>
-      <w:pPr>
-        <w:rPr>
-          <w:rFonts w:ascii="Times New Roman" w:hAnsi="Times New Roman" w:cs="Times New Roman"/>
-        </w:rPr>
-      </w:pPr>
-      <w:r>
-        <w:rPr>
-          <w:rFonts w:ascii="Times New Roman" w:hAnsi="Times New Roman" w:cs="Times New Roman"/>
-        </w:rPr>
-        <w:t xml:space="preserve">    </w:t>
-      </w:r>
-    </w:p>
-    <w:p>
-      <w:pPr>
-        <w:rPr>
-          <w:rFonts w:ascii="Times New Roman" w:hAnsi="Times New Roman" w:cs="Times New Roman"/>
-        </w:rPr>
-      </w:pPr>
-      <w:r>
-        <w:rPr>
-          <w:rFonts w:ascii="Times New Roman" w:hAnsi="Times New Roman" w:cs="Times New Roman"/>
-        </w:rPr>
-        <w:t xml:space="preserve">    </w:t>
-      </w:r>
-      <w:proofErr w:type="spellStart"/>
-      <w:r>
-        <w:rPr>
-          <w:rFonts w:ascii="Times New Roman" w:hAnsi="Times New Roman" w:cs="Times New Roman"/>
-        </w:rPr>
-        <w:t>ssh.close</w:t>
-      </w:r>
-      <w:proofErr w:type="spellEnd"/>
-      <w:r>
-        <w:rPr>
-          <w:rFonts w:ascii="Times New Roman" w:hAnsi="Times New Roman" w:cs="Times New Roman"/>
-        </w:rPr>
-        <w:t>()</w:t>
+    </w:p>
+    <w:p>
+      <w:pPr>
+        <w:rPr>
+          <w:rFonts w:ascii="Times New Roman" w:hAnsi="Times New Roman" w:cs="Times New Roman"/>
+        </w:rPr>
+      </w:pPr>
+      <w:r>
+        <w:rPr>
+          <w:rFonts w:ascii="Times New Roman" w:hAnsi="Times New Roman" w:cs="Times New Roman"/>
+        </w:rPr>
+        <w:t xml:space="preserve">    ssh.close()</w:t>
       </w:r>
     </w:p>
     <w:p>
@@ -2014,33 +1666,11 @@
           <w:rFonts w:ascii="Times New Roman" w:hAnsi="Times New Roman" w:cs="Times New Roman"/>
         </w:rPr>
       </w:pPr>
-      <w:proofErr w:type="spellStart"/>
-      <w:r>
-        <w:rPr>
-          <w:rFonts w:ascii="Times New Roman" w:hAnsi="Times New Roman" w:cs="Times New Roman"/>
-        </w:rPr>
-        <w:t>vpn_config</w:t>
-      </w:r>
-      <w:proofErr w:type="spellEnd"/>
-      <w:r>
-        <w:rPr>
-          <w:rFonts w:ascii="Times New Roman" w:hAnsi="Times New Roman" w:cs="Times New Roman"/>
-        </w:rPr>
-        <w:t xml:space="preserve"> = '</w:t>
-      </w:r>
-      <w:proofErr w:type="spellStart"/>
-      <w:r>
-        <w:rPr>
-          <w:rFonts w:ascii="Times New Roman" w:hAnsi="Times New Roman" w:cs="Times New Roman"/>
-        </w:rPr>
-        <w:t>client.ovpn</w:t>
-      </w:r>
-      <w:proofErr w:type="spellEnd"/>
-      <w:r>
-        <w:rPr>
-          <w:rFonts w:ascii="Times New Roman" w:hAnsi="Times New Roman" w:cs="Times New Roman"/>
-        </w:rPr>
-        <w:t>'</w:t>
+      <w:r>
+        <w:rPr>
+          <w:rFonts w:ascii="Times New Roman" w:hAnsi="Times New Roman" w:cs="Times New Roman"/>
+        </w:rPr>
+        <w:t>vpn_config = 'client.ovpn'</w:t>
       </w:r>
     </w:p>
     <w:p>
@@ -2073,35 +1703,7 @@
         <w:rPr>
           <w:rFonts w:ascii="Times New Roman" w:hAnsi="Times New Roman" w:cs="Times New Roman"/>
         </w:rPr>
-        <w:t xml:space="preserve">    </w:t>
-      </w:r>
-      <w:proofErr w:type="spellStart"/>
-      <w:r>
-        <w:rPr>
-          <w:rFonts w:ascii="Times New Roman" w:hAnsi="Times New Roman" w:cs="Times New Roman"/>
-        </w:rPr>
-        <w:t>deploy_vpn_config</w:t>
-      </w:r>
-      <w:proofErr w:type="spellEnd"/>
-      <w:r>
-        <w:rPr>
-          <w:rFonts w:ascii="Times New Roman" w:hAnsi="Times New Roman" w:cs="Times New Roman"/>
-        </w:rPr>
-        <w:t xml:space="preserve">(device, </w:t>
-      </w:r>
-      <w:proofErr w:type="spellStart"/>
-      <w:r>
-        <w:rPr>
-          <w:rFonts w:ascii="Times New Roman" w:hAnsi="Times New Roman" w:cs="Times New Roman"/>
-        </w:rPr>
-        <w:t>vpn_config</w:t>
-      </w:r>
-      <w:proofErr w:type="spellEnd"/>
-      <w:r>
-        <w:rPr>
-          <w:rFonts w:ascii="Times New Roman" w:hAnsi="Times New Roman" w:cs="Times New Roman"/>
-        </w:rPr>
-        <w:t>)</w:t>
+        <w:t xml:space="preserve">    deploy_vpn_config(device, vpn_config)</w:t>
       </w:r>
     </w:p>
     <w:p>
@@ -2206,21 +1808,7 @@
         <w:rPr>
           <w:rFonts w:ascii="Times New Roman" w:hAnsi="Times New Roman" w:cs="Times New Roman"/>
         </w:rPr>
-        <w:t xml:space="preserve"> Simulate </w:t>
-      </w:r>
-      <w:proofErr w:type="gramStart"/>
-      <w:r>
-        <w:rPr>
-          <w:rFonts w:ascii="Times New Roman" w:hAnsi="Times New Roman" w:cs="Times New Roman"/>
-        </w:rPr>
-        <w:t>a large number of</w:t>
-      </w:r>
-      <w:proofErr w:type="gramEnd"/>
-      <w:r>
-        <w:rPr>
-          <w:rFonts w:ascii="Times New Roman" w:hAnsi="Times New Roman" w:cs="Times New Roman"/>
-        </w:rPr>
-        <w:t xml:space="preserve"> simultaneous connections to test scalability.</w:t>
+        <w:t xml:space="preserve"> Simulate a large number of simultaneous connections to test scalability.</w:t>
       </w:r>
     </w:p>
     <w:p>
@@ -2784,23 +2372,13 @@
           <w:rFonts w:ascii="Times New Roman" w:hAnsi="Times New Roman" w:cs="Times New Roman"/>
         </w:rPr>
       </w:pPr>
-      <w:proofErr w:type="spellStart"/>
-      <w:r>
-        <w:rPr>
-          <w:rFonts w:ascii="Times New Roman" w:hAnsi="Times New Roman" w:cs="Times New Roman"/>
-          <w:b/>
-          <w:bCs/>
-        </w:rPr>
-        <w:t>WireGuard</w:t>
-      </w:r>
-      <w:proofErr w:type="spellEnd"/>
-      <w:r>
-        <w:rPr>
-          <w:rFonts w:ascii="Times New Roman" w:hAnsi="Times New Roman" w:cs="Times New Roman"/>
-          <w:b/>
-          <w:bCs/>
-        </w:rPr>
-        <w:t>:</w:t>
+      <w:r>
+        <w:rPr>
+          <w:rFonts w:ascii="Times New Roman" w:hAnsi="Times New Roman" w:cs="Times New Roman"/>
+          <w:b/>
+          <w:bCs/>
+        </w:rPr>
+        <w:t>WireGuard:</w:t>
       </w:r>
       <w:r>
         <w:rPr>
@@ -2942,35 +2520,7 @@
         <w:rPr>
           <w:rFonts w:ascii="Times New Roman" w:hAnsi="Times New Roman" w:cs="Times New Roman"/>
         </w:rPr>
-        <w:t xml:space="preserve"> OpenVPN, </w:t>
-      </w:r>
-      <w:proofErr w:type="spellStart"/>
-      <w:r>
-        <w:rPr>
-          <w:rFonts w:ascii="Times New Roman" w:hAnsi="Times New Roman" w:cs="Times New Roman"/>
-        </w:rPr>
-        <w:t>WireGuard</w:t>
-      </w:r>
-      <w:proofErr w:type="spellEnd"/>
-      <w:r>
-        <w:rPr>
-          <w:rFonts w:ascii="Times New Roman" w:hAnsi="Times New Roman" w:cs="Times New Roman"/>
-        </w:rPr>
-        <w:t xml:space="preserve">, or </w:t>
-      </w:r>
-      <w:proofErr w:type="spellStart"/>
-      <w:r>
-        <w:rPr>
-          <w:rFonts w:ascii="Times New Roman" w:hAnsi="Times New Roman" w:cs="Times New Roman"/>
-        </w:rPr>
-        <w:t>StrongSwan</w:t>
-      </w:r>
-      <w:proofErr w:type="spellEnd"/>
-      <w:r>
-        <w:rPr>
-          <w:rFonts w:ascii="Times New Roman" w:hAnsi="Times New Roman" w:cs="Times New Roman"/>
-        </w:rPr>
-        <w:t xml:space="preserve"> for IPSec.</w:t>
+        <w:t xml:space="preserve"> OpenVPN, WireGuard, or StrongSwan for IPSec.</w:t>
       </w:r>
     </w:p>
     <w:p>
@@ -3386,25 +2936,7 @@
           <w:b/>
           <w:bCs/>
         </w:rPr>
-        <w:t xml:space="preserve">Split </w:t>
-      </w:r>
-      <w:proofErr w:type="spellStart"/>
-      <w:r>
-        <w:rPr>
-          <w:rFonts w:ascii="Times New Roman" w:hAnsi="Times New Roman" w:cs="Times New Roman"/>
-          <w:b/>
-          <w:bCs/>
-        </w:rPr>
-        <w:t>Tunneling</w:t>
-      </w:r>
-      <w:proofErr w:type="spellEnd"/>
-      <w:r>
-        <w:rPr>
-          <w:rFonts w:ascii="Times New Roman" w:hAnsi="Times New Roman" w:cs="Times New Roman"/>
-          <w:b/>
-          <w:bCs/>
-        </w:rPr>
-        <w:t>:</w:t>
+        <w:t>Split Tunneling:</w:t>
       </w:r>
       <w:r>
         <w:rPr>
@@ -4060,35 +3592,7 @@
         <w:rPr>
           <w:rFonts w:ascii="Times New Roman" w:hAnsi="Times New Roman" w:cs="Times New Roman"/>
         </w:rPr>
-        <w:t xml:space="preserve">Install necessary dependencies (e.g., </w:t>
-      </w:r>
-      <w:proofErr w:type="spellStart"/>
-      <w:r>
-        <w:rPr>
-          <w:rFonts w:ascii="Times New Roman" w:hAnsi="Times New Roman" w:cs="Times New Roman"/>
-        </w:rPr>
-        <w:t>sudo</w:t>
-      </w:r>
-      <w:proofErr w:type="spellEnd"/>
-      <w:r>
-        <w:rPr>
-          <w:rFonts w:ascii="Times New Roman" w:hAnsi="Times New Roman" w:cs="Times New Roman"/>
-        </w:rPr>
-        <w:t xml:space="preserve">, </w:t>
-      </w:r>
-      <w:proofErr w:type="spellStart"/>
-      <w:r>
-        <w:rPr>
-          <w:rFonts w:ascii="Times New Roman" w:hAnsi="Times New Roman" w:cs="Times New Roman"/>
-        </w:rPr>
-        <w:t>ufw</w:t>
-      </w:r>
-      <w:proofErr w:type="spellEnd"/>
-      <w:r>
-        <w:rPr>
-          <w:rFonts w:ascii="Times New Roman" w:hAnsi="Times New Roman" w:cs="Times New Roman"/>
-        </w:rPr>
-        <w:t xml:space="preserve"> for firewall management).</w:t>
+        <w:t>Install necessary dependencies (e.g., sudo, ufw for firewall management).</w:t>
       </w:r>
     </w:p>
     <w:p>
@@ -4197,49 +3701,25 @@
           <w:rFonts w:ascii="Times New Roman" w:hAnsi="Times New Roman" w:cs="Times New Roman"/>
         </w:rPr>
       </w:pPr>
-      <w:proofErr w:type="spellStart"/>
-      <w:r>
-        <w:rPr>
-          <w:rFonts w:ascii="Times New Roman" w:hAnsi="Times New Roman" w:cs="Times New Roman"/>
-        </w:rPr>
-        <w:t>sudo</w:t>
-      </w:r>
-      <w:proofErr w:type="spellEnd"/>
-      <w:r>
-        <w:rPr>
-          <w:rFonts w:ascii="Times New Roman" w:hAnsi="Times New Roman" w:cs="Times New Roman"/>
-        </w:rPr>
-        <w:t xml:space="preserve"> apt-get update</w:t>
-      </w:r>
-    </w:p>
-    <w:p>
-      <w:pPr>
-        <w:rPr>
-          <w:rFonts w:ascii="Times New Roman" w:hAnsi="Times New Roman" w:cs="Times New Roman"/>
-        </w:rPr>
-      </w:pPr>
-      <w:proofErr w:type="spellStart"/>
-      <w:r>
-        <w:rPr>
-          <w:rFonts w:ascii="Times New Roman" w:hAnsi="Times New Roman" w:cs="Times New Roman"/>
-        </w:rPr>
-        <w:t>sudo</w:t>
-      </w:r>
-      <w:proofErr w:type="spellEnd"/>
-      <w:r>
-        <w:rPr>
-          <w:rFonts w:ascii="Times New Roman" w:hAnsi="Times New Roman" w:cs="Times New Roman"/>
-        </w:rPr>
-        <w:t xml:space="preserve"> apt-get install </w:t>
-      </w:r>
-      <w:proofErr w:type="spellStart"/>
-      <w:r>
-        <w:rPr>
-          <w:rFonts w:ascii="Times New Roman" w:hAnsi="Times New Roman" w:cs="Times New Roman"/>
-        </w:rPr>
-        <w:t>openvpn</w:t>
-      </w:r>
-      <w:proofErr w:type="spellEnd"/>
+      <w:r>
+        <w:rPr>
+          <w:rFonts w:ascii="Times New Roman" w:hAnsi="Times New Roman" w:cs="Times New Roman"/>
+        </w:rPr>
+        <w:t>sudo apt-get update</w:t>
+      </w:r>
+    </w:p>
+    <w:p>
+      <w:pPr>
+        <w:rPr>
+          <w:rFonts w:ascii="Times New Roman" w:hAnsi="Times New Roman" w:cs="Times New Roman"/>
+        </w:rPr>
+      </w:pPr>
+      <w:r>
+        <w:rPr>
+          <w:rFonts w:ascii="Times New Roman" w:hAnsi="Times New Roman" w:cs="Times New Roman"/>
+        </w:rPr>
+        <w:t>sudo apt-get install openvpn</w:t>
+      </w:r>
     </w:p>
     <w:p>
       <w:pPr>
@@ -4307,28 +3787,12 @@
           <w:rFonts w:ascii="Times New Roman" w:hAnsi="Times New Roman" w:cs="Times New Roman"/>
         </w:rPr>
       </w:pPr>
-      <w:proofErr w:type="spellStart"/>
-      <w:r>
-        <w:rPr>
-          <w:rFonts w:ascii="Times New Roman" w:hAnsi="Times New Roman" w:cs="Times New Roman"/>
-        </w:rPr>
-        <w:t>sudo</w:t>
-      </w:r>
-      <w:proofErr w:type="spellEnd"/>
-      <w:r>
-        <w:rPr>
-          <w:rFonts w:ascii="Times New Roman" w:hAnsi="Times New Roman" w:cs="Times New Roman"/>
-        </w:rPr>
-        <w:t xml:space="preserve"> apt-get install easy-</w:t>
-      </w:r>
-      <w:proofErr w:type="spellStart"/>
-      <w:r>
-        <w:rPr>
-          <w:rFonts w:ascii="Times New Roman" w:hAnsi="Times New Roman" w:cs="Times New Roman"/>
-        </w:rPr>
-        <w:t>rsa</w:t>
-      </w:r>
-      <w:proofErr w:type="spellEnd"/>
+      <w:r>
+        <w:rPr>
+          <w:rFonts w:ascii="Times New Roman" w:hAnsi="Times New Roman" w:cs="Times New Roman"/>
+        </w:rPr>
+        <w:t>sudo apt-get install easy-rsa</w:t>
+      </w:r>
     </w:p>
     <w:p>
       <w:pPr>
@@ -4509,62 +3973,20 @@
         <w:rPr>
           <w:rFonts w:ascii="Times New Roman" w:hAnsi="Times New Roman" w:cs="Times New Roman"/>
         </w:rPr>
-        <w:t>make-</w:t>
-      </w:r>
-      <w:proofErr w:type="spellStart"/>
-      <w:r>
-        <w:rPr>
-          <w:rFonts w:ascii="Times New Roman" w:hAnsi="Times New Roman" w:cs="Times New Roman"/>
-        </w:rPr>
-        <w:t>cadir</w:t>
-      </w:r>
-      <w:proofErr w:type="spellEnd"/>
-      <w:r>
-        <w:rPr>
-          <w:rFonts w:ascii="Times New Roman" w:hAnsi="Times New Roman" w:cs="Times New Roman"/>
-        </w:rPr>
-        <w:t xml:space="preserve"> ~/</w:t>
-      </w:r>
-      <w:proofErr w:type="spellStart"/>
-      <w:r>
-        <w:rPr>
-          <w:rFonts w:ascii="Times New Roman" w:hAnsi="Times New Roman" w:cs="Times New Roman"/>
-        </w:rPr>
-        <w:t>openvpn</w:t>
-      </w:r>
-      <w:proofErr w:type="spellEnd"/>
-      <w:r>
-        <w:rPr>
-          <w:rFonts w:ascii="Times New Roman" w:hAnsi="Times New Roman" w:cs="Times New Roman"/>
-        </w:rPr>
-        <w:t>-ca</w:t>
-      </w:r>
-    </w:p>
-    <w:p>
-      <w:pPr>
-        <w:rPr>
-          <w:rFonts w:ascii="Times New Roman" w:hAnsi="Times New Roman" w:cs="Times New Roman"/>
-        </w:rPr>
-      </w:pPr>
-      <w:r>
-        <w:rPr>
-          <w:rFonts w:ascii="Times New Roman" w:hAnsi="Times New Roman" w:cs="Times New Roman"/>
-        </w:rPr>
-        <w:t>cd ~/</w:t>
-      </w:r>
-      <w:proofErr w:type="spellStart"/>
-      <w:r>
-        <w:rPr>
-          <w:rFonts w:ascii="Times New Roman" w:hAnsi="Times New Roman" w:cs="Times New Roman"/>
-        </w:rPr>
-        <w:t>openvpn</w:t>
-      </w:r>
-      <w:proofErr w:type="spellEnd"/>
-      <w:r>
-        <w:rPr>
-          <w:rFonts w:ascii="Times New Roman" w:hAnsi="Times New Roman" w:cs="Times New Roman"/>
-        </w:rPr>
-        <w:t>-ca</w:t>
+        <w:t>make-cadir ~/openvpn-ca</w:t>
+      </w:r>
+    </w:p>
+    <w:p>
+      <w:pPr>
+        <w:rPr>
+          <w:rFonts w:ascii="Times New Roman" w:hAnsi="Times New Roman" w:cs="Times New Roman"/>
+        </w:rPr>
+      </w:pPr>
+      <w:r>
+        <w:rPr>
+          <w:rFonts w:ascii="Times New Roman" w:hAnsi="Times New Roman" w:cs="Times New Roman"/>
+        </w:rPr>
+        <w:t>cd ~/openvpn-ca</w:t>
       </w:r>
     </w:p>
     <w:p>
@@ -5024,42 +4446,12 @@
           <w:rFonts w:ascii="Times New Roman" w:hAnsi="Times New Roman" w:cs="Times New Roman"/>
         </w:rPr>
       </w:pPr>
-      <w:proofErr w:type="spellStart"/>
-      <w:r>
-        <w:rPr>
-          <w:rFonts w:ascii="Times New Roman" w:hAnsi="Times New Roman" w:cs="Times New Roman"/>
-        </w:rPr>
-        <w:t>openvpn</w:t>
-      </w:r>
-      <w:proofErr w:type="spellEnd"/>
-      <w:r>
-        <w:rPr>
-          <w:rFonts w:ascii="Times New Roman" w:hAnsi="Times New Roman" w:cs="Times New Roman"/>
-        </w:rPr>
-        <w:t xml:space="preserve"> --</w:t>
-      </w:r>
-      <w:proofErr w:type="spellStart"/>
-      <w:r>
-        <w:rPr>
-          <w:rFonts w:ascii="Times New Roman" w:hAnsi="Times New Roman" w:cs="Times New Roman"/>
-        </w:rPr>
-        <w:t>genkey</w:t>
-      </w:r>
-      <w:proofErr w:type="spellEnd"/>
-      <w:r>
-        <w:rPr>
-          <w:rFonts w:ascii="Times New Roman" w:hAnsi="Times New Roman" w:cs="Times New Roman"/>
-        </w:rPr>
-        <w:t xml:space="preserve"> --secret keys/</w:t>
-      </w:r>
-      <w:proofErr w:type="spellStart"/>
-      <w:r>
-        <w:rPr>
-          <w:rFonts w:ascii="Times New Roman" w:hAnsi="Times New Roman" w:cs="Times New Roman"/>
-        </w:rPr>
-        <w:t>ta.key</w:t>
-      </w:r>
-      <w:proofErr w:type="spellEnd"/>
+      <w:r>
+        <w:rPr>
+          <w:rFonts w:ascii="Times New Roman" w:hAnsi="Times New Roman" w:cs="Times New Roman"/>
+        </w:rPr>
+        <w:t>openvpn --genkey --secret keys/ta.key</w:t>
+      </w:r>
     </w:p>
     <w:p>
       <w:pPr>
@@ -5337,95 +4729,37 @@
           </wp:inline>
         </w:drawing>
       </w:r>
-      <w:proofErr w:type="spellStart"/>
-      <w:r>
-        <w:rPr>
-          <w:rFonts w:ascii="Times New Roman" w:hAnsi="Times New Roman" w:cs="Times New Roman"/>
-        </w:rPr>
-        <w:t>sudo</w:t>
-      </w:r>
-      <w:proofErr w:type="spellEnd"/>
-      <w:r>
-        <w:rPr>
-          <w:rFonts w:ascii="Times New Roman" w:hAnsi="Times New Roman" w:cs="Times New Roman"/>
-        </w:rPr>
-        <w:t xml:space="preserve"> cp /usr/share/doc/openvpn/examples/sample-config-files/server.conf.gz /etc/</w:t>
-      </w:r>
-      <w:proofErr w:type="spellStart"/>
-      <w:r>
-        <w:rPr>
-          <w:rFonts w:ascii="Times New Roman" w:hAnsi="Times New Roman" w:cs="Times New Roman"/>
-        </w:rPr>
-        <w:t>openvpn</w:t>
-      </w:r>
-      <w:proofErr w:type="spellEnd"/>
-      <w:r>
-        <w:rPr>
-          <w:rFonts w:ascii="Times New Roman" w:hAnsi="Times New Roman" w:cs="Times New Roman"/>
-        </w:rPr>
-        <w:t>/</w:t>
-      </w:r>
-    </w:p>
-    <w:p>
-      <w:pPr>
-        <w:rPr>
-          <w:rFonts w:ascii="Times New Roman" w:hAnsi="Times New Roman" w:cs="Times New Roman"/>
-        </w:rPr>
-      </w:pPr>
-      <w:r>
-        <w:rPr>
-          <w:rFonts w:ascii="Times New Roman" w:hAnsi="Times New Roman" w:cs="Times New Roman"/>
-        </w:rPr>
-        <w:t>cd /etc/</w:t>
-      </w:r>
-      <w:proofErr w:type="spellStart"/>
-      <w:r>
-        <w:rPr>
-          <w:rFonts w:ascii="Times New Roman" w:hAnsi="Times New Roman" w:cs="Times New Roman"/>
-        </w:rPr>
-        <w:t>openvpn</w:t>
-      </w:r>
-      <w:proofErr w:type="spellEnd"/>
-      <w:r>
-        <w:rPr>
-          <w:rFonts w:ascii="Times New Roman" w:hAnsi="Times New Roman" w:cs="Times New Roman"/>
-        </w:rPr>
-        <w:t>/</w:t>
-      </w:r>
-    </w:p>
-    <w:p>
-      <w:pPr>
-        <w:rPr>
-          <w:rFonts w:ascii="Times New Roman" w:hAnsi="Times New Roman" w:cs="Times New Roman"/>
-        </w:rPr>
-      </w:pPr>
-      <w:proofErr w:type="spellStart"/>
-      <w:r>
-        <w:rPr>
-          <w:rFonts w:ascii="Times New Roman" w:hAnsi="Times New Roman" w:cs="Times New Roman"/>
-        </w:rPr>
-        <w:t>sudo</w:t>
-      </w:r>
-      <w:proofErr w:type="spellEnd"/>
-      <w:r>
-        <w:rPr>
-          <w:rFonts w:ascii="Times New Roman" w:hAnsi="Times New Roman" w:cs="Times New Roman"/>
-        </w:rPr>
-        <w:t xml:space="preserve"> </w:t>
-      </w:r>
-      <w:proofErr w:type="spellStart"/>
-      <w:r>
-        <w:rPr>
-          <w:rFonts w:ascii="Times New Roman" w:hAnsi="Times New Roman" w:cs="Times New Roman"/>
-        </w:rPr>
-        <w:t>gunzip</w:t>
-      </w:r>
-      <w:proofErr w:type="spellEnd"/>
-      <w:r>
-        <w:rPr>
-          <w:rFonts w:ascii="Times New Roman" w:hAnsi="Times New Roman" w:cs="Times New Roman"/>
-        </w:rPr>
-        <w:t xml:space="preserve"> server.conf.gz</w:t>
+      <w:r>
+        <w:rPr>
+          <w:rFonts w:ascii="Times New Roman" w:hAnsi="Times New Roman" w:cs="Times New Roman"/>
+        </w:rPr>
+        <w:t>sudo cp /usr/share/doc/openvpn/examples/sample-config-files/server.conf.gz /etc/openvpn/</w:t>
+      </w:r>
+    </w:p>
+    <w:p>
+      <w:pPr>
+        <w:rPr>
+          <w:rFonts w:ascii="Times New Roman" w:hAnsi="Times New Roman" w:cs="Times New Roman"/>
+        </w:rPr>
+      </w:pPr>
+      <w:r>
+        <w:rPr>
+          <w:rFonts w:ascii="Times New Roman" w:hAnsi="Times New Roman" w:cs="Times New Roman"/>
+        </w:rPr>
+        <w:t>cd /etc/openvpn/</w:t>
+      </w:r>
+    </w:p>
+    <w:p>
+      <w:pPr>
+        <w:rPr>
+          <w:rFonts w:ascii="Times New Roman" w:hAnsi="Times New Roman" w:cs="Times New Roman"/>
+        </w:rPr>
+      </w:pPr>
+      <w:r>
+        <w:rPr>
+          <w:rFonts w:ascii="Times New Roman" w:hAnsi="Times New Roman" w:cs="Times New Roman"/>
+        </w:rPr>
+        <w:t>sudo gunzip server.conf.gz</w:t>
       </w:r>
     </w:p>
     <w:p>
@@ -5457,7 +4791,6 @@
         </w:rPr>
         <w:t>[</w:t>
       </w:r>
-      <w:proofErr w:type="spellStart"/>
       <w:r>
         <w:rPr>
           <w:rFonts w:ascii="Times New Roman" w:hAnsi="Times New Roman" w:cs="Times New Roman"/>
@@ -5466,7 +4799,6 @@
         </w:rPr>
         <w:t>server.conf</w:t>
       </w:r>
-      <w:proofErr w:type="spellEnd"/>
       <w:r>
         <w:rPr>
           <w:rFonts w:ascii="Times New Roman" w:hAnsi="Times New Roman" w:cs="Times New Roman"/>
@@ -5659,21 +4991,7 @@
         <w:rPr>
           <w:rFonts w:ascii="Times New Roman" w:hAnsi="Times New Roman" w:cs="Times New Roman"/>
         </w:rPr>
-        <w:t>push "redirect-gateway def1 bypass-</w:t>
-      </w:r>
-      <w:proofErr w:type="spellStart"/>
-      <w:r>
-        <w:rPr>
-          <w:rFonts w:ascii="Times New Roman" w:hAnsi="Times New Roman" w:cs="Times New Roman"/>
-        </w:rPr>
-        <w:t>dhcp</w:t>
-      </w:r>
-      <w:proofErr w:type="spellEnd"/>
-      <w:r>
-        <w:rPr>
-          <w:rFonts w:ascii="Times New Roman" w:hAnsi="Times New Roman" w:cs="Times New Roman"/>
-        </w:rPr>
-        <w:t>"</w:t>
+        <w:t>push "redirect-gateway def1 bypass-dhcp"</w:t>
       </w:r>
     </w:p>
     <w:p>
@@ -5687,21 +5005,7 @@
         <w:rPr>
           <w:rFonts w:ascii="Times New Roman" w:hAnsi="Times New Roman" w:cs="Times New Roman"/>
         </w:rPr>
-        <w:t>push "</w:t>
-      </w:r>
-      <w:proofErr w:type="spellStart"/>
-      <w:r>
-        <w:rPr>
-          <w:rFonts w:ascii="Times New Roman" w:hAnsi="Times New Roman" w:cs="Times New Roman"/>
-        </w:rPr>
-        <w:t>dhcp</w:t>
-      </w:r>
-      <w:proofErr w:type="spellEnd"/>
-      <w:r>
-        <w:rPr>
-          <w:rFonts w:ascii="Times New Roman" w:hAnsi="Times New Roman" w:cs="Times New Roman"/>
-        </w:rPr>
-        <w:t>-option DNS 8.8.8.8"</w:t>
+        <w:t>push "dhcp-option DNS 8.8.8.8"</w:t>
       </w:r>
     </w:p>
     <w:p>
@@ -5719,21 +5023,7 @@
         <w:rPr>
           <w:rFonts w:ascii="Times New Roman" w:hAnsi="Times New Roman" w:cs="Times New Roman"/>
         </w:rPr>
-        <w:t xml:space="preserve">Set the location of the </w:t>
-      </w:r>
-      <w:proofErr w:type="spellStart"/>
-      <w:r>
-        <w:rPr>
-          <w:rFonts w:ascii="Times New Roman" w:hAnsi="Times New Roman" w:cs="Times New Roman"/>
-        </w:rPr>
-        <w:t>ta.key</w:t>
-      </w:r>
-      <w:proofErr w:type="spellEnd"/>
-      <w:r>
-        <w:rPr>
-          <w:rFonts w:ascii="Times New Roman" w:hAnsi="Times New Roman" w:cs="Times New Roman"/>
-        </w:rPr>
-        <w:t xml:space="preserve"> file:</w:t>
+        <w:t>Set the location of the ta.key file:</w:t>
       </w:r>
     </w:p>
     <w:p>
@@ -5783,47 +5073,11 @@
           </wp:inline>
         </w:drawing>
       </w:r>
-      <w:proofErr w:type="spellStart"/>
-      <w:r>
-        <w:rPr>
-          <w:rFonts w:ascii="Times New Roman" w:hAnsi="Times New Roman" w:cs="Times New Roman"/>
-        </w:rPr>
-        <w:t>tls</w:t>
-      </w:r>
-      <w:proofErr w:type="spellEnd"/>
-      <w:r>
-        <w:rPr>
-          <w:rFonts w:ascii="Times New Roman" w:hAnsi="Times New Roman" w:cs="Times New Roman"/>
-        </w:rPr>
-        <w:t>-auth /etc/</w:t>
-      </w:r>
-      <w:proofErr w:type="spellStart"/>
-      <w:r>
-        <w:rPr>
-          <w:rFonts w:ascii="Times New Roman" w:hAnsi="Times New Roman" w:cs="Times New Roman"/>
-        </w:rPr>
-        <w:t>openvpn</w:t>
-      </w:r>
-      <w:proofErr w:type="spellEnd"/>
-      <w:r>
-        <w:rPr>
-          <w:rFonts w:ascii="Times New Roman" w:hAnsi="Times New Roman" w:cs="Times New Roman"/>
-        </w:rPr>
-        <w:t>/keys/</w:t>
-      </w:r>
-      <w:proofErr w:type="spellStart"/>
-      <w:r>
-        <w:rPr>
-          <w:rFonts w:ascii="Times New Roman" w:hAnsi="Times New Roman" w:cs="Times New Roman"/>
-        </w:rPr>
-        <w:t>ta.key</w:t>
-      </w:r>
-      <w:proofErr w:type="spellEnd"/>
-      <w:r>
-        <w:rPr>
-          <w:rFonts w:ascii="Times New Roman" w:hAnsi="Times New Roman" w:cs="Times New Roman"/>
-        </w:rPr>
-        <w:t xml:space="preserve"> 0</w:t>
+      <w:r>
+        <w:rPr>
+          <w:rFonts w:ascii="Times New Roman" w:hAnsi="Times New Roman" w:cs="Times New Roman"/>
+        </w:rPr>
+        <w:t>tls-auth /etc/openvpn/keys/ta.key 0</w:t>
       </w:r>
     </w:p>
     <w:p>
@@ -5929,21 +5183,7 @@
         <w:rPr>
           <w:rFonts w:ascii="Times New Roman" w:hAnsi="Times New Roman" w:cs="Times New Roman"/>
         </w:rPr>
-        <w:t>Edit /etc/</w:t>
-      </w:r>
-      <w:proofErr w:type="spellStart"/>
-      <w:r>
-        <w:rPr>
-          <w:rFonts w:ascii="Times New Roman" w:hAnsi="Times New Roman" w:cs="Times New Roman"/>
-        </w:rPr>
-        <w:t>sysctl.conf</w:t>
-      </w:r>
-      <w:proofErr w:type="spellEnd"/>
-      <w:r>
-        <w:rPr>
-          <w:rFonts w:ascii="Times New Roman" w:hAnsi="Times New Roman" w:cs="Times New Roman"/>
-        </w:rPr>
-        <w:t>:</w:t>
+        <w:t>Edit /etc/sysctl.conf:</w:t>
       </w:r>
     </w:p>
     <w:p>
@@ -6058,33 +5298,11 @@
           </wp:inline>
         </w:drawing>
       </w:r>
-      <w:proofErr w:type="spellStart"/>
-      <w:r>
-        <w:rPr>
-          <w:rFonts w:ascii="Times New Roman" w:hAnsi="Times New Roman" w:cs="Times New Roman"/>
-        </w:rPr>
-        <w:t>sudo</w:t>
-      </w:r>
-      <w:proofErr w:type="spellEnd"/>
-      <w:r>
-        <w:rPr>
-          <w:rFonts w:ascii="Times New Roman" w:hAnsi="Times New Roman" w:cs="Times New Roman"/>
-        </w:rPr>
-        <w:t xml:space="preserve"> </w:t>
-      </w:r>
-      <w:proofErr w:type="spellStart"/>
-      <w:r>
-        <w:rPr>
-          <w:rFonts w:ascii="Times New Roman" w:hAnsi="Times New Roman" w:cs="Times New Roman"/>
-        </w:rPr>
-        <w:t>sysctl</w:t>
-      </w:r>
-      <w:proofErr w:type="spellEnd"/>
-      <w:r>
-        <w:rPr>
-          <w:rFonts w:ascii="Times New Roman" w:hAnsi="Times New Roman" w:cs="Times New Roman"/>
-        </w:rPr>
-        <w:t xml:space="preserve"> -p</w:t>
+      <w:r>
+        <w:rPr>
+          <w:rFonts w:ascii="Times New Roman" w:hAnsi="Times New Roman" w:cs="Times New Roman"/>
+        </w:rPr>
+        <w:t>sudo sysctl -p</w:t>
       </w:r>
     </w:p>
     <w:p>
@@ -6165,42 +5383,12 @@
           </wp:inline>
         </w:drawing>
       </w:r>
-      <w:proofErr w:type="spellStart"/>
-      <w:r>
-        <w:rPr>
-          <w:rFonts w:ascii="Times New Roman" w:hAnsi="Times New Roman" w:cs="Times New Roman"/>
-        </w:rPr>
-        <w:t>sudo</w:t>
-      </w:r>
-      <w:proofErr w:type="spellEnd"/>
-      <w:r>
-        <w:rPr>
-          <w:rFonts w:ascii="Times New Roman" w:hAnsi="Times New Roman" w:cs="Times New Roman"/>
-        </w:rPr>
-        <w:t xml:space="preserve"> </w:t>
-      </w:r>
-      <w:proofErr w:type="spellStart"/>
-      <w:r>
-        <w:rPr>
-          <w:rFonts w:ascii="Times New Roman" w:hAnsi="Times New Roman" w:cs="Times New Roman"/>
-        </w:rPr>
-        <w:t>ufw</w:t>
-      </w:r>
-      <w:proofErr w:type="spellEnd"/>
-      <w:r>
-        <w:rPr>
-          <w:rFonts w:ascii="Times New Roman" w:hAnsi="Times New Roman" w:cs="Times New Roman"/>
-        </w:rPr>
-        <w:t xml:space="preserve"> allow 1194/</w:t>
-      </w:r>
-      <w:proofErr w:type="spellStart"/>
-      <w:r>
-        <w:rPr>
-          <w:rFonts w:ascii="Times New Roman" w:hAnsi="Times New Roman" w:cs="Times New Roman"/>
-        </w:rPr>
-        <w:t>udp</w:t>
-      </w:r>
-      <w:proofErr w:type="spellEnd"/>
+      <w:r>
+        <w:rPr>
+          <w:rFonts w:ascii="Times New Roman" w:hAnsi="Times New Roman" w:cs="Times New Roman"/>
+        </w:rPr>
+        <w:t>sudo ufw allow 1194/udp</w:t>
+      </w:r>
     </w:p>
     <w:p>
       <w:pPr>
@@ -6217,35 +5405,7 @@
         <w:rPr>
           <w:rFonts w:ascii="Times New Roman" w:hAnsi="Times New Roman" w:cs="Times New Roman"/>
         </w:rPr>
-        <w:t>Modify /etc/</w:t>
-      </w:r>
-      <w:proofErr w:type="spellStart"/>
-      <w:r>
-        <w:rPr>
-          <w:rFonts w:ascii="Times New Roman" w:hAnsi="Times New Roman" w:cs="Times New Roman"/>
-        </w:rPr>
-        <w:t>ufw</w:t>
-      </w:r>
-      <w:proofErr w:type="spellEnd"/>
-      <w:r>
-        <w:rPr>
-          <w:rFonts w:ascii="Times New Roman" w:hAnsi="Times New Roman" w:cs="Times New Roman"/>
-        </w:rPr>
-        <w:t>/</w:t>
-      </w:r>
-      <w:proofErr w:type="spellStart"/>
-      <w:r>
-        <w:rPr>
-          <w:rFonts w:ascii="Times New Roman" w:hAnsi="Times New Roman" w:cs="Times New Roman"/>
-        </w:rPr>
-        <w:t>before.rules</w:t>
-      </w:r>
-      <w:proofErr w:type="spellEnd"/>
-      <w:r>
-        <w:rPr>
-          <w:rFonts w:ascii="Times New Roman" w:hAnsi="Times New Roman" w:cs="Times New Roman"/>
-        </w:rPr>
-        <w:t xml:space="preserve"> to include:</w:t>
+        <w:t>Modify /etc/ufw/before.rules to include:</w:t>
       </w:r>
     </w:p>
     <w:p>
@@ -6312,18 +5472,8 @@
           <w:rFonts w:ascii="Times New Roman" w:hAnsi="Times New Roman" w:cs="Times New Roman"/>
         </w:rPr>
         <w:lastRenderedPageBreak/>
-        <w:t>*</w:t>
-      </w:r>
-      <w:proofErr w:type="spellStart"/>
-      <w:proofErr w:type="gramStart"/>
-      <w:r>
-        <w:rPr>
-          <w:rFonts w:ascii="Times New Roman" w:hAnsi="Times New Roman" w:cs="Times New Roman"/>
-        </w:rPr>
-        <w:t>nat</w:t>
-      </w:r>
-      <w:proofErr w:type="spellEnd"/>
-      <w:proofErr w:type="gramEnd"/>
+        <w:t>*nat</w:t>
+      </w:r>
     </w:p>
     <w:p>
       <w:pPr>
@@ -6429,33 +5579,11 @@
           </wp:inline>
         </w:drawing>
       </w:r>
-      <w:proofErr w:type="spellStart"/>
-      <w:r>
-        <w:rPr>
-          <w:rFonts w:ascii="Times New Roman" w:hAnsi="Times New Roman" w:cs="Times New Roman"/>
-        </w:rPr>
-        <w:t>sudo</w:t>
-      </w:r>
-      <w:proofErr w:type="spellEnd"/>
-      <w:r>
-        <w:rPr>
-          <w:rFonts w:ascii="Times New Roman" w:hAnsi="Times New Roman" w:cs="Times New Roman"/>
-        </w:rPr>
-        <w:t xml:space="preserve"> </w:t>
-      </w:r>
-      <w:proofErr w:type="spellStart"/>
-      <w:r>
-        <w:rPr>
-          <w:rFonts w:ascii="Times New Roman" w:hAnsi="Times New Roman" w:cs="Times New Roman"/>
-        </w:rPr>
-        <w:t>ufw</w:t>
-      </w:r>
-      <w:proofErr w:type="spellEnd"/>
-      <w:r>
-        <w:rPr>
-          <w:rFonts w:ascii="Times New Roman" w:hAnsi="Times New Roman" w:cs="Times New Roman"/>
-        </w:rPr>
-        <w:t xml:space="preserve"> enable</w:t>
+      <w:r>
+        <w:rPr>
+          <w:rFonts w:ascii="Times New Roman" w:hAnsi="Times New Roman" w:cs="Times New Roman"/>
+        </w:rPr>
+        <w:t>sudo ufw enable</w:t>
       </w:r>
     </w:p>
     <w:p>
@@ -6650,85 +5778,25 @@
           </wp:inline>
         </w:drawing>
       </w:r>
-      <w:proofErr w:type="spellStart"/>
-      <w:r>
-        <w:rPr>
-          <w:rFonts w:ascii="Times New Roman" w:hAnsi="Times New Roman" w:cs="Times New Roman"/>
-        </w:rPr>
-        <w:t>sudo</w:t>
-      </w:r>
-      <w:proofErr w:type="spellEnd"/>
-      <w:r>
-        <w:rPr>
-          <w:rFonts w:ascii="Times New Roman" w:hAnsi="Times New Roman" w:cs="Times New Roman"/>
-        </w:rPr>
-        <w:t xml:space="preserve"> </w:t>
-      </w:r>
-      <w:proofErr w:type="spellStart"/>
-      <w:r>
-        <w:rPr>
-          <w:rFonts w:ascii="Times New Roman" w:hAnsi="Times New Roman" w:cs="Times New Roman"/>
-        </w:rPr>
-        <w:t>systemctl</w:t>
-      </w:r>
-      <w:proofErr w:type="spellEnd"/>
-      <w:r>
-        <w:rPr>
-          <w:rFonts w:ascii="Times New Roman" w:hAnsi="Times New Roman" w:cs="Times New Roman"/>
-        </w:rPr>
-        <w:t xml:space="preserve"> start </w:t>
-      </w:r>
-      <w:proofErr w:type="spellStart"/>
-      <w:r>
-        <w:rPr>
-          <w:rFonts w:ascii="Times New Roman" w:hAnsi="Times New Roman" w:cs="Times New Roman"/>
-        </w:rPr>
-        <w:t>openvpn@server</w:t>
-      </w:r>
-      <w:proofErr w:type="spellEnd"/>
-    </w:p>
-    <w:p>
-      <w:pPr>
-        <w:rPr>
-          <w:rFonts w:ascii="Times New Roman" w:hAnsi="Times New Roman" w:cs="Times New Roman"/>
-        </w:rPr>
-      </w:pPr>
-      <w:proofErr w:type="spellStart"/>
-      <w:r>
-        <w:rPr>
-          <w:rFonts w:ascii="Times New Roman" w:hAnsi="Times New Roman" w:cs="Times New Roman"/>
-        </w:rPr>
-        <w:t>sudo</w:t>
-      </w:r>
-      <w:proofErr w:type="spellEnd"/>
-      <w:r>
-        <w:rPr>
-          <w:rFonts w:ascii="Times New Roman" w:hAnsi="Times New Roman" w:cs="Times New Roman"/>
-        </w:rPr>
-        <w:t xml:space="preserve"> </w:t>
-      </w:r>
-      <w:proofErr w:type="spellStart"/>
-      <w:r>
-        <w:rPr>
-          <w:rFonts w:ascii="Times New Roman" w:hAnsi="Times New Roman" w:cs="Times New Roman"/>
-        </w:rPr>
-        <w:t>systemctl</w:t>
-      </w:r>
-      <w:proofErr w:type="spellEnd"/>
-      <w:r>
-        <w:rPr>
-          <w:rFonts w:ascii="Times New Roman" w:hAnsi="Times New Roman" w:cs="Times New Roman"/>
-        </w:rPr>
-        <w:t xml:space="preserve"> enable </w:t>
-      </w:r>
-      <w:proofErr w:type="spellStart"/>
-      <w:r>
-        <w:rPr>
-          <w:rFonts w:ascii="Times New Roman" w:hAnsi="Times New Roman" w:cs="Times New Roman"/>
-        </w:rPr>
-        <w:t>openvpn@server</w:t>
-      </w:r>
-      <w:proofErr w:type="spellEnd"/>
+      <w:r>
+        <w:rPr>
+          <w:rFonts w:ascii="Times New Roman" w:hAnsi="Times New Roman" w:cs="Times New Roman"/>
+        </w:rPr>
+        <w:t>sudo systemctl start openvpn@server</w:t>
+      </w:r>
+    </w:p>
+    <w:p>
+      <w:pPr>
+        <w:rPr>
+          <w:rFonts w:ascii="Times New Roman" w:hAnsi="Times New Roman" w:cs="Times New Roman"/>
+        </w:rPr>
+      </w:pPr>
+      <w:r>
+        <w:rPr>
+          <w:rFonts w:ascii="Times New Roman" w:hAnsi="Times New Roman" w:cs="Times New Roman"/>
+        </w:rPr>
+        <w:t>sudo systemctl enable openvpn@server</w:t>
+      </w:r>
     </w:p>
     <w:p>
       <w:pPr>
@@ -6795,42 +5863,12 @@
           </wp:inline>
         </w:drawing>
       </w:r>
-      <w:proofErr w:type="spellStart"/>
-      <w:r>
-        <w:rPr>
-          <w:rFonts w:ascii="Times New Roman" w:hAnsi="Times New Roman" w:cs="Times New Roman"/>
-        </w:rPr>
-        <w:t>sudo</w:t>
-      </w:r>
-      <w:proofErr w:type="spellEnd"/>
-      <w:r>
-        <w:rPr>
-          <w:rFonts w:ascii="Times New Roman" w:hAnsi="Times New Roman" w:cs="Times New Roman"/>
-        </w:rPr>
-        <w:t xml:space="preserve"> </w:t>
-      </w:r>
-      <w:proofErr w:type="spellStart"/>
-      <w:r>
-        <w:rPr>
-          <w:rFonts w:ascii="Times New Roman" w:hAnsi="Times New Roman" w:cs="Times New Roman"/>
-        </w:rPr>
-        <w:t>systemctl</w:t>
-      </w:r>
-      <w:proofErr w:type="spellEnd"/>
-      <w:r>
-        <w:rPr>
-          <w:rFonts w:ascii="Times New Roman" w:hAnsi="Times New Roman" w:cs="Times New Roman"/>
-        </w:rPr>
-        <w:t xml:space="preserve"> status </w:t>
-      </w:r>
-      <w:proofErr w:type="spellStart"/>
-      <w:r>
-        <w:rPr>
-          <w:rFonts w:ascii="Times New Roman" w:hAnsi="Times New Roman" w:cs="Times New Roman"/>
-        </w:rPr>
-        <w:t>openvpn@server</w:t>
-      </w:r>
-      <w:proofErr w:type="spellEnd"/>
+      <w:r>
+        <w:rPr>
+          <w:rFonts w:ascii="Times New Roman" w:hAnsi="Times New Roman" w:cs="Times New Roman"/>
+        </w:rPr>
+        <w:t>sudo systemctl status openvpn@server</w:t>
+      </w:r>
     </w:p>
     <w:p>
       <w:pPr>
@@ -7021,61 +6059,11 @@
           </wp:inline>
         </w:drawing>
       </w:r>
-      <w:proofErr w:type="spellStart"/>
-      <w:r>
-        <w:rPr>
-          <w:rFonts w:ascii="Times New Roman" w:hAnsi="Times New Roman" w:cs="Times New Roman"/>
-        </w:rPr>
-        <w:t>sudo</w:t>
-      </w:r>
-      <w:proofErr w:type="spellEnd"/>
-      <w:r>
-        <w:rPr>
-          <w:rFonts w:ascii="Times New Roman" w:hAnsi="Times New Roman" w:cs="Times New Roman"/>
-        </w:rPr>
-        <w:t xml:space="preserve"> cp /</w:t>
-      </w:r>
-      <w:proofErr w:type="spellStart"/>
-      <w:r>
-        <w:rPr>
-          <w:rFonts w:ascii="Times New Roman" w:hAnsi="Times New Roman" w:cs="Times New Roman"/>
-        </w:rPr>
-        <w:t>usr</w:t>
-      </w:r>
-      <w:proofErr w:type="spellEnd"/>
-      <w:r>
-        <w:rPr>
-          <w:rFonts w:ascii="Times New Roman" w:hAnsi="Times New Roman" w:cs="Times New Roman"/>
-        </w:rPr>
-        <w:t>/share/doc/</w:t>
-      </w:r>
-      <w:proofErr w:type="spellStart"/>
-      <w:r>
-        <w:rPr>
-          <w:rFonts w:ascii="Times New Roman" w:hAnsi="Times New Roman" w:cs="Times New Roman"/>
-        </w:rPr>
-        <w:t>openvpn</w:t>
-      </w:r>
-      <w:proofErr w:type="spellEnd"/>
-      <w:r>
-        <w:rPr>
-          <w:rFonts w:ascii="Times New Roman" w:hAnsi="Times New Roman" w:cs="Times New Roman"/>
-        </w:rPr>
-        <w:t>/examples/sample-config-files/</w:t>
-      </w:r>
-      <w:proofErr w:type="spellStart"/>
-      <w:r>
-        <w:rPr>
-          <w:rFonts w:ascii="Times New Roman" w:hAnsi="Times New Roman" w:cs="Times New Roman"/>
-        </w:rPr>
-        <w:t>client.conf</w:t>
-      </w:r>
-      <w:proofErr w:type="spellEnd"/>
-      <w:r>
-        <w:rPr>
-          <w:rFonts w:ascii="Times New Roman" w:hAnsi="Times New Roman" w:cs="Times New Roman"/>
-        </w:rPr>
-        <w:t xml:space="preserve"> ~/client1.ovpn</w:t>
+      <w:r>
+        <w:rPr>
+          <w:rFonts w:ascii="Times New Roman" w:hAnsi="Times New Roman" w:cs="Times New Roman"/>
+        </w:rPr>
+        <w:t>sudo cp /usr/share/doc/openvpn/examples/sample-config-files/client.conf ~/client1.ovpn</w:t>
       </w:r>
     </w:p>
     <w:p>
@@ -7174,21 +6162,7 @@
         <w:rPr>
           <w:rFonts w:ascii="Times New Roman" w:hAnsi="Times New Roman" w:cs="Times New Roman"/>
         </w:rPr>
-        <w:t xml:space="preserve">remote </w:t>
-      </w:r>
-      <w:proofErr w:type="spellStart"/>
-      <w:r>
-        <w:rPr>
-          <w:rFonts w:ascii="Times New Roman" w:hAnsi="Times New Roman" w:cs="Times New Roman"/>
-        </w:rPr>
-        <w:t>your_server_ip</w:t>
-      </w:r>
-      <w:proofErr w:type="spellEnd"/>
-      <w:r>
-        <w:rPr>
-          <w:rFonts w:ascii="Times New Roman" w:hAnsi="Times New Roman" w:cs="Times New Roman"/>
-        </w:rPr>
-        <w:t xml:space="preserve"> 1194</w:t>
+        <w:t>remote your_server_ip 1194</w:t>
       </w:r>
     </w:p>
     <w:p>
@@ -7315,21 +6289,7 @@
           <w:rFonts w:ascii="Times New Roman" w:hAnsi="Times New Roman" w:cs="Times New Roman"/>
         </w:rPr>
         <w:lastRenderedPageBreak/>
-        <w:t xml:space="preserve">Set the </w:t>
-      </w:r>
-      <w:proofErr w:type="spellStart"/>
-      <w:r>
-        <w:rPr>
-          <w:rFonts w:ascii="Times New Roman" w:hAnsi="Times New Roman" w:cs="Times New Roman"/>
-        </w:rPr>
-        <w:t>tls</w:t>
-      </w:r>
-      <w:proofErr w:type="spellEnd"/>
-      <w:r>
-        <w:rPr>
-          <w:rFonts w:ascii="Times New Roman" w:hAnsi="Times New Roman" w:cs="Times New Roman"/>
-        </w:rPr>
-        <w:t>-auth key:</w:t>
+        <w:t>Set the tls-auth key:</w:t>
       </w:r>
     </w:p>
     <w:p>
@@ -7379,33 +6339,11 @@
           </wp:inline>
         </w:drawing>
       </w:r>
-      <w:proofErr w:type="spellStart"/>
-      <w:r>
-        <w:rPr>
-          <w:rFonts w:ascii="Times New Roman" w:hAnsi="Times New Roman" w:cs="Times New Roman"/>
-        </w:rPr>
-        <w:t>tls</w:t>
-      </w:r>
-      <w:proofErr w:type="spellEnd"/>
-      <w:r>
-        <w:rPr>
-          <w:rFonts w:ascii="Times New Roman" w:hAnsi="Times New Roman" w:cs="Times New Roman"/>
-        </w:rPr>
-        <w:t xml:space="preserve">-auth </w:t>
-      </w:r>
-      <w:proofErr w:type="spellStart"/>
-      <w:r>
-        <w:rPr>
-          <w:rFonts w:ascii="Times New Roman" w:hAnsi="Times New Roman" w:cs="Times New Roman"/>
-        </w:rPr>
-        <w:t>ta.key</w:t>
-      </w:r>
-      <w:proofErr w:type="spellEnd"/>
-      <w:r>
-        <w:rPr>
-          <w:rFonts w:ascii="Times New Roman" w:hAnsi="Times New Roman" w:cs="Times New Roman"/>
-        </w:rPr>
-        <w:t xml:space="preserve"> 1</w:t>
+      <w:r>
+        <w:rPr>
+          <w:rFonts w:ascii="Times New Roman" w:hAnsi="Times New Roman" w:cs="Times New Roman"/>
+        </w:rPr>
+        <w:t>tls-auth ta.key 1</w:t>
       </w:r>
     </w:p>
     <w:p>
@@ -7521,21 +6459,7 @@
         <w:rPr>
           <w:rFonts w:ascii="Times New Roman" w:hAnsi="Times New Roman" w:cs="Times New Roman"/>
         </w:rPr>
-        <w:t>Securely transfer the .</w:t>
-      </w:r>
-      <w:proofErr w:type="spellStart"/>
-      <w:r>
-        <w:rPr>
-          <w:rFonts w:ascii="Times New Roman" w:hAnsi="Times New Roman" w:cs="Times New Roman"/>
-        </w:rPr>
-        <w:t>ovpn</w:t>
-      </w:r>
-      <w:proofErr w:type="spellEnd"/>
-      <w:r>
-        <w:rPr>
-          <w:rFonts w:ascii="Times New Roman" w:hAnsi="Times New Roman" w:cs="Times New Roman"/>
-        </w:rPr>
-        <w:t xml:space="preserve"> file and associated keys/certificates to the client device.</w:t>
+        <w:t>Securely transfer the .ovpn file and associated keys/certificates to the client device.</w:t>
       </w:r>
     </w:p>
     <w:p>
@@ -7693,21 +6617,7 @@
         <w:rPr>
           <w:rFonts w:ascii="Times New Roman" w:hAnsi="Times New Roman" w:cs="Times New Roman"/>
         </w:rPr>
-        <w:t>Import the .</w:t>
-      </w:r>
-      <w:proofErr w:type="spellStart"/>
-      <w:r>
-        <w:rPr>
-          <w:rFonts w:ascii="Times New Roman" w:hAnsi="Times New Roman" w:cs="Times New Roman"/>
-        </w:rPr>
-        <w:t>ovpn</w:t>
-      </w:r>
-      <w:proofErr w:type="spellEnd"/>
-      <w:r>
-        <w:rPr>
-          <w:rFonts w:ascii="Times New Roman" w:hAnsi="Times New Roman" w:cs="Times New Roman"/>
-        </w:rPr>
-        <w:t xml:space="preserve"> configuration file.</w:t>
+        <w:t>Import the .ovpn configuration file.</w:t>
       </w:r>
     </w:p>
     <w:p>
@@ -7952,19 +6862,11 @@
           </wp:inline>
         </w:drawing>
       </w:r>
-      <w:proofErr w:type="spellStart"/>
-      <w:r>
-        <w:rPr>
-          <w:rFonts w:ascii="Times New Roman" w:hAnsi="Times New Roman" w:cs="Times New Roman"/>
-        </w:rPr>
-        <w:t>sudo</w:t>
-      </w:r>
-      <w:proofErr w:type="spellEnd"/>
-      <w:r>
-        <w:rPr>
-          <w:rFonts w:ascii="Times New Roman" w:hAnsi="Times New Roman" w:cs="Times New Roman"/>
-        </w:rPr>
-        <w:t xml:space="preserve"> tail -f /var/log/openvpn.log</w:t>
+      <w:r>
+        <w:rPr>
+          <w:rFonts w:ascii="Times New Roman" w:hAnsi="Times New Roman" w:cs="Times New Roman"/>
+        </w:rPr>
+        <w:t>sudo tail -f /var/log/openvpn.log</w:t>
       </w:r>
     </w:p>
     <w:p>
@@ -15182,6 +14084,7 @@
   <w:style w:type="character" w:default="1" w:styleId="DefaultParagraphFont">
     <w:name w:val="Default Paragraph Font"/>
     <w:uiPriority w:val="1"/>
+    <w:semiHidden/>
     <w:unhideWhenUsed/>
   </w:style>
   <w:style w:type="table" w:default="1" w:styleId="TableNormal">
